--- a/Documents/Research Report.docx
+++ b/Documents/Research Report.docx
@@ -44,12 +44,12 @@
           <wp:inline distB="114300" distT="114300" distL="114300" distR="114300">
             <wp:extent cx="4257675" cy="2066925"/>
             <wp:effectExtent b="0" l="0" r="0" t="0"/>
-            <wp:docPr id="8" name="image3.png"/>
+            <wp:docPr id="8" name="image4.png"/>
             <a:graphic>
               <a:graphicData uri="http://schemas.openxmlformats.org/drawingml/2006/picture">
                 <pic:pic>
                   <pic:nvPicPr>
-                    <pic:cNvPr id="0" name="image3.png"/>
+                    <pic:cNvPr id="0" name="image4.png"/>
                     <pic:cNvPicPr preferRelativeResize="0"/>
                   </pic:nvPicPr>
                   <pic:blipFill>
@@ -1876,12 +1876,12 @@
           <wp:inline distB="114300" distT="114300" distL="114300" distR="114300">
             <wp:extent cx="2976563" cy="2310055"/>
             <wp:effectExtent b="0" l="0" r="0" t="0"/>
-            <wp:docPr id="7" name="image1.png"/>
+            <wp:docPr id="7" name="image2.png"/>
             <a:graphic>
               <a:graphicData uri="http://schemas.openxmlformats.org/drawingml/2006/picture">
                 <pic:pic>
                   <pic:nvPicPr>
-                    <pic:cNvPr id="0" name="image1.png"/>
+                    <pic:cNvPr id="0" name="image2.png"/>
                     <pic:cNvPicPr preferRelativeResize="0"/>
                   </pic:nvPicPr>
                   <pic:blipFill>
@@ -1911,12 +1911,12 @@
           <wp:inline distB="114300" distT="114300" distL="114300" distR="114300">
             <wp:extent cx="1547813" cy="2312045"/>
             <wp:effectExtent b="0" l="0" r="0" t="0"/>
-            <wp:docPr id="1" name="image4.png"/>
+            <wp:docPr id="1" name="image3.png"/>
             <a:graphic>
               <a:graphicData uri="http://schemas.openxmlformats.org/drawingml/2006/picture">
                 <pic:pic>
                   <pic:nvPicPr>
-                    <pic:cNvPr id="0" name="image4.png"/>
+                    <pic:cNvPr id="0" name="image3.png"/>
                     <pic:cNvPicPr preferRelativeResize="0"/>
                   </pic:nvPicPr>
                   <pic:blipFill>
@@ -1977,12 +1977,12 @@
           <wp:inline distB="114300" distT="114300" distL="114300" distR="114300">
             <wp:extent cx="2905125" cy="1895475"/>
             <wp:effectExtent b="0" l="0" r="0" t="0"/>
-            <wp:docPr id="3" name="image2.png"/>
+            <wp:docPr id="3" name="image6.png"/>
             <a:graphic>
               <a:graphicData uri="http://schemas.openxmlformats.org/drawingml/2006/picture">
                 <pic:pic>
                   <pic:nvPicPr>
-                    <pic:cNvPr id="0" name="image2.png"/>
+                    <pic:cNvPr id="0" name="image6.png"/>
                     <pic:cNvPicPr preferRelativeResize="0"/>
                   </pic:nvPicPr>
                   <pic:blipFill>
@@ -2010,14 +2010,14 @@
         <w:rPr/>
         <w:drawing>
           <wp:inline distB="114300" distT="114300" distL="114300" distR="114300">
-            <wp:extent cx="2900363" cy="1896920"/>
+            <wp:extent cx="2909888" cy="1636812"/>
             <wp:effectExtent b="0" l="0" r="0" t="0"/>
-            <wp:docPr id="6" name="image6.png"/>
+            <wp:docPr id="5" name="image1.png"/>
             <a:graphic>
               <a:graphicData uri="http://schemas.openxmlformats.org/drawingml/2006/picture">
                 <pic:pic>
                   <pic:nvPicPr>
-                    <pic:cNvPr id="0" name="image6.png"/>
+                    <pic:cNvPr id="0" name="image1.png"/>
                     <pic:cNvPicPr preferRelativeResize="0"/>
                   </pic:nvPicPr>
                   <pic:blipFill>
@@ -2030,7 +2030,7 @@
                   <pic:spPr>
                     <a:xfrm>
                       <a:off x="0" y="0"/>
-                      <a:ext cx="2900363" cy="1896920"/>
+                      <a:ext cx="2909888" cy="1636812"/>
                     </a:xfrm>
                     <a:prstGeom prst="rect"/>
                     <a:ln/>
@@ -2266,7 +2266,7 @@
           <wp:inline distB="114300" distT="114300" distL="114300" distR="114300">
             <wp:extent cx="4038600" cy="2724150"/>
             <wp:effectExtent b="0" l="0" r="0" t="0"/>
-            <wp:docPr id="5" name="image5.png"/>
+            <wp:docPr id="6" name="image5.png"/>
             <a:graphic>
               <a:graphicData uri="http://schemas.openxmlformats.org/drawingml/2006/picture">
                 <pic:pic>
